--- a/Docs/Lab01/RequirementsTasks_v2.0.docx
+++ b/Docs/Lab01/RequirementsTasks_v2.0.docx
@@ -303,7 +303,7 @@
         <w:rPr>
           <w:rFonts w:cstheme="minorHAnsi"/>
         </w:rPr>
-        <w:t xml:space="preserve"> Se va specifica daca un task este sau nu activ la crearea lui. Daca se adauga acelasi task de 2 ori, se returneaza eroare.</w:t>
+        <w:t xml:space="preserve"> Daca se adauga acelasi task de 2 ori, se returneaza eroare.</w:t>
       </w:r>
     </w:p>
     <w:p>
